--- a/CA1.docx
+++ b/CA1.docx
@@ -6,6 +6,7 @@
       <w:sdtPr>
         <w:rPr>
           <w:rFonts w:ascii="Arial" w:eastAsiaTheme="majorEastAsia" w:hAnsi="Arial" w:cs="Arial"/>
+          <w:lang w:val="en-IE" w:eastAsia="en-US"/>
         </w:rPr>
         <w:id w:val="-388966060"/>
         <w:docPartObj>
@@ -18,7 +19,6 @@
           <w:rFonts w:eastAsiaTheme="minorHAnsi"/>
           <w:sz w:val="24"/>
           <w:szCs w:val="24"/>
-          <w:lang w:val="en-IE" w:eastAsia="en-US"/>
         </w:rPr>
       </w:sdtEndPr>
       <w:sdtContent>
@@ -39,6 +39,7 @@
               <w:sdtPr>
                 <w:rPr>
                   <w:rFonts w:ascii="Arial" w:eastAsiaTheme="majorEastAsia" w:hAnsi="Arial" w:cs="Arial"/>
+                  <w:lang w:val="en-IE" w:eastAsia="en-US"/>
                 </w:rPr>
                 <w:alias w:val="Company"/>
                 <w:id w:val="13406915"/>
@@ -48,6 +49,11 @@
                 <w:dataBinding w:prefixMappings="xmlns:ns0='http://schemas.openxmlformats.org/officeDocument/2006/extended-properties'" w:xpath="/ns0:Properties[1]/ns0:Company[1]" w:storeItemID="{6668398D-A668-4E3E-A5EB-62B293D839F1}"/>
                 <w:text/>
               </w:sdtPr>
+              <w:sdtEndPr>
+                <w:rPr>
+                  <w:lang w:val="en-US" w:eastAsia="ja-JP"/>
+                </w:rPr>
+              </w:sdtEndPr>
               <w:sdtContent>
                 <w:tc>
                   <w:tcPr>
@@ -106,6 +112,7 @@
                   <w:dataBinding w:prefixMappings="xmlns:ns0='http://schemas.openxmlformats.org/package/2006/metadata/core-properties' xmlns:ns1='http://purl.org/dc/elements/1.1/'" w:xpath="/ns0:coreProperties[1]/ns1:title[1]" w:storeItemID="{6C3C8BC8-F283-45AE-878A-BAB7291924A1}"/>
                   <w:text/>
                 </w:sdtPr>
+                <w:sdtEndPr/>
                 <w:sdtContent>
                   <w:p>
                     <w:pPr>
@@ -145,6 +152,7 @@
                 <w:dataBinding w:prefixMappings="xmlns:ns0='http://schemas.openxmlformats.org/package/2006/metadata/core-properties' xmlns:ns1='http://purl.org/dc/elements/1.1/'" w:xpath="/ns0:coreProperties[1]/ns1:subject[1]" w:storeItemID="{6C3C8BC8-F283-45AE-878A-BAB7291924A1}"/>
                 <w:text/>
               </w:sdtPr>
+              <w:sdtEndPr/>
               <w:sdtContent>
                 <w:tc>
                   <w:tcPr>
@@ -231,6 +239,7 @@
                   <w:dataBinding w:prefixMappings="xmlns:ns0='http://schemas.openxmlformats.org/package/2006/metadata/core-properties' xmlns:ns1='http://purl.org/dc/elements/1.1/'" w:xpath="/ns0:coreProperties[1]/ns1:creator[1]" w:storeItemID="{6C3C8BC8-F283-45AE-878A-BAB7291924A1}"/>
                   <w:text/>
                 </w:sdtPr>
+                <w:sdtEndPr/>
                 <w:sdtContent>
                   <w:p>
                     <w:pPr>
@@ -269,9 +278,6 @@
                   </w:rPr>
                   <w:alias w:val="Date"/>
                   <w:id w:val="13406932"/>
-                  <w:placeholder>
-                    <w:docPart w:val="B56490D86A6F4D3699CF647A9EC48EAA"/>
-                  </w:placeholder>
                   <w:dataBinding w:prefixMappings="xmlns:ns0='http://schemas.microsoft.com/office/2006/coverPageProps'" w:xpath="/ns0:CoverPageProperties[1]/ns0:PublishDate[1]" w:storeItemID="{55AF091B-3C7A-41E3-B477-F2FDAA23CFDA}"/>
                   <w:date w:fullDate="2017-11-23T00:00:00Z">
                     <w:dateFormat w:val="M/d/yyyy"/>
@@ -280,6 +286,7 @@
                     <w:calendar w:val="gregorian"/>
                   </w:date>
                 </w:sdtPr>
+                <w:sdtEndPr/>
                 <w:sdtContent>
                   <w:p>
                     <w:pPr>
@@ -339,6 +346,15 @@
     </w:sdt>
     <w:sdt>
       <w:sdtPr>
+        <w:rPr>
+          <w:rFonts w:asciiTheme="minorHAnsi" w:eastAsiaTheme="minorHAnsi" w:hAnsiTheme="minorHAnsi" w:cstheme="minorBidi"/>
+          <w:b w:val="0"/>
+          <w:bCs w:val="0"/>
+          <w:color w:val="auto"/>
+          <w:sz w:val="22"/>
+          <w:szCs w:val="22"/>
+          <w:lang w:val="en-IE" w:eastAsia="en-US"/>
+        </w:rPr>
         <w:id w:val="2061831197"/>
         <w:docPartObj>
           <w:docPartGallery w:val="Table of Contents"/>
@@ -347,12 +363,7 @@
       </w:sdtPr>
       <w:sdtEndPr>
         <w:rPr>
-          <w:rFonts w:asciiTheme="minorHAnsi" w:eastAsiaTheme="minorHAnsi" w:hAnsiTheme="minorHAnsi" w:cstheme="minorBidi"/>
           <w:noProof/>
-          <w:color w:val="auto"/>
-          <w:sz w:val="22"/>
-          <w:szCs w:val="22"/>
-          <w:lang w:val="en-IE" w:eastAsia="en-US"/>
         </w:rPr>
       </w:sdtEndPr>
       <w:sdtContent>
@@ -826,8 +837,6 @@
         </w:rPr>
         <w:br w:type="page"/>
       </w:r>
-      <w:bookmarkStart w:id="0" w:name="_GoBack"/>
-      <w:bookmarkEnd w:id="0"/>
     </w:p>
     <w:p>
       <w:pPr>
@@ -876,13 +885,120 @@
           <w:rFonts w:ascii="Arial" w:hAnsi="Arial" w:cs="Arial"/>
         </w:rPr>
       </w:pPr>
-      <w:bookmarkStart w:id="1" w:name="_Toc499236618"/>
+      <w:bookmarkStart w:id="0" w:name="_Toc499236618"/>
       <w:r>
         <w:rPr>
           <w:rFonts w:ascii="Arial" w:hAnsi="Arial" w:cs="Arial"/>
         </w:rPr>
         <w:t>Analysing a Twitter Network</w:t>
       </w:r>
+      <w:bookmarkEnd w:id="0"/>
+    </w:p>
+    <w:p>
+      <w:pPr>
+        <w:rPr>
+          <w:rFonts w:ascii="Arial" w:hAnsi="Arial" w:cs="Arial"/>
+        </w:rPr>
+      </w:pPr>
+      <w:r>
+        <w:rPr>
+          <w:rFonts w:ascii="Arial" w:hAnsi="Arial" w:cs="Arial"/>
+        </w:rPr>
+        <w:t xml:space="preserve">I began this assignment by importing a twitter network using </w:t>
+      </w:r>
+      <w:proofErr w:type="spellStart"/>
+      <w:r>
+        <w:rPr>
+          <w:rFonts w:ascii="Arial" w:hAnsi="Arial" w:cs="Arial"/>
+        </w:rPr>
+        <w:t>NodeXL</w:t>
+      </w:r>
+      <w:proofErr w:type="spellEnd"/>
+      <w:r>
+        <w:rPr>
+          <w:rFonts w:ascii="Arial" w:hAnsi="Arial" w:cs="Arial"/>
+        </w:rPr>
+        <w:t xml:space="preserve"> import </w:t>
+      </w:r>
+      <w:r>
+        <w:rPr>
+          <w:rFonts w:ascii="Arial" w:hAnsi="Arial" w:cs="Arial"/>
+        </w:rPr>
+        <w:t>feature</w:t>
+      </w:r>
+      <w:r>
+        <w:rPr>
+          <w:rFonts w:ascii="Arial" w:hAnsi="Arial" w:cs="Arial"/>
+        </w:rPr>
+        <w:t xml:space="preserve">. </w:t>
+      </w:r>
+      <w:r>
+        <w:rPr>
+          <w:rFonts w:ascii="Arial" w:hAnsi="Arial" w:cs="Arial"/>
+        </w:rPr>
+        <w:t xml:space="preserve">I imported the network using </w:t>
+      </w:r>
+      <w:proofErr w:type="spellStart"/>
+      <w:r>
+        <w:rPr>
+          <w:rFonts w:ascii="Arial" w:hAnsi="Arial" w:cs="Arial"/>
+        </w:rPr>
+        <w:t>NodeXL</w:t>
+      </w:r>
+      <w:proofErr w:type="spellEnd"/>
+      <w:r>
+        <w:rPr>
+          <w:rFonts w:ascii="Arial" w:hAnsi="Arial" w:cs="Arial"/>
+        </w:rPr>
+        <w:t xml:space="preserve"> to import tweets with the hash tag #CODWWII. </w:t>
+      </w:r>
+      <w:r>
+        <w:rPr>
+          <w:rFonts w:ascii="Arial" w:hAnsi="Arial" w:cs="Arial"/>
+        </w:rPr>
+        <w:t xml:space="preserve">The hash tag is from a new game that was only recently released on Xbox last month called Call </w:t>
+      </w:r>
+      <w:proofErr w:type="gramStart"/>
+      <w:r>
+        <w:rPr>
+          <w:rFonts w:ascii="Arial" w:hAnsi="Arial" w:cs="Arial"/>
+        </w:rPr>
+        <w:t>Of</w:t>
+      </w:r>
+      <w:proofErr w:type="gramEnd"/>
+      <w:r>
+        <w:rPr>
+          <w:rFonts w:ascii="Arial" w:hAnsi="Arial" w:cs="Arial"/>
+        </w:rPr>
+        <w:t xml:space="preserve"> Duty World War II. I bought the game and after playing it a lot I then went onto twitter to see what other users thought of the game. I used the hash tag #CODWWII and was returned with a massive data set of </w:t>
+      </w:r>
+      <w:r>
+        <w:rPr>
+          <w:rFonts w:ascii="Arial" w:hAnsi="Arial" w:cs="Arial"/>
+        </w:rPr>
+        <w:t>tweets</w:t>
+      </w:r>
+      <w:r>
+        <w:rPr>
+          <w:rFonts w:ascii="Arial" w:hAnsi="Arial" w:cs="Arial"/>
+        </w:rPr>
+        <w:t xml:space="preserve"> on the game. </w:t>
+      </w:r>
+    </w:p>
+    <w:p>
+      <w:pPr>
+        <w:pStyle w:val="Heading1"/>
+        <w:rPr>
+          <w:rFonts w:ascii="Arial" w:hAnsi="Arial" w:cs="Arial"/>
+        </w:rPr>
+      </w:pPr>
+      <w:bookmarkStart w:id="1" w:name="_Toc499236619"/>
+      <w:r>
+        <w:rPr>
+          <w:rFonts w:ascii="Arial" w:hAnsi="Arial" w:cs="Arial"/>
+        </w:rPr>
+        <w:t>Intentions and Expectations</w:t>
+      </w:r>
       <w:bookmarkEnd w:id="1"/>
     </w:p>
     <w:p>
@@ -895,7 +1011,7 @@
         <w:rPr>
           <w:rFonts w:ascii="Arial" w:hAnsi="Arial" w:cs="Arial"/>
         </w:rPr>
-        <w:t xml:space="preserve">I began this assignment by importing a twitter network using </w:t>
+        <w:t xml:space="preserve">My Intentions in this assessment are to gain a better understanding of how to analyse a twitter network, to gain a better skillset using </w:t>
       </w:r>
       <w:proofErr w:type="spellStart"/>
       <w:r>
@@ -909,71 +1025,54 @@
         <w:rPr>
           <w:rFonts w:ascii="Arial" w:hAnsi="Arial" w:cs="Arial"/>
         </w:rPr>
-        <w:t xml:space="preserve"> import </w:t>
-      </w:r>
-      <w:r>
-        <w:rPr>
-          <w:rFonts w:ascii="Arial" w:hAnsi="Arial" w:cs="Arial"/>
-        </w:rPr>
-        <w:t>feature</w:t>
-      </w:r>
-      <w:r>
-        <w:rPr>
-          <w:rFonts w:ascii="Arial" w:hAnsi="Arial" w:cs="Arial"/>
-        </w:rPr>
-        <w:t xml:space="preserve">. </w:t>
-      </w:r>
-      <w:r>
-        <w:rPr>
-          <w:rFonts w:ascii="Arial" w:hAnsi="Arial" w:cs="Arial"/>
-        </w:rPr>
-        <w:t xml:space="preserve">I imported the network using </w:t>
+        <w:t xml:space="preserve"> to analyse a dataset, </w:t>
+      </w:r>
+      <w:r>
+        <w:rPr>
+          <w:rFonts w:ascii="Arial" w:hAnsi="Arial" w:cs="Arial"/>
+        </w:rPr>
+        <w:t xml:space="preserve">also to see how analysing a network can make future decisions. I am a big fan of the game call of duty so I think it will be interesting to see what other people are saying about the new game </w:t>
+      </w:r>
+      <w:proofErr w:type="gramStart"/>
+      <w:r>
+        <w:rPr>
+          <w:rFonts w:ascii="Arial" w:hAnsi="Arial" w:cs="Arial"/>
+        </w:rPr>
+        <w:t>world war</w:t>
+      </w:r>
+      <w:proofErr w:type="gramEnd"/>
+      <w:r>
+        <w:rPr>
+          <w:rFonts w:ascii="Arial" w:hAnsi="Arial" w:cs="Arial"/>
+        </w:rPr>
+        <w:t xml:space="preserve"> II. </w:t>
+      </w:r>
+    </w:p>
+    <w:p>
+      <w:pPr>
+        <w:rPr>
+          <w:rFonts w:ascii="Arial" w:hAnsi="Arial" w:cs="Arial"/>
+        </w:rPr>
+      </w:pPr>
+      <w:r>
+        <w:rPr>
+          <w:rFonts w:ascii="Arial" w:hAnsi="Arial" w:cs="Arial"/>
+        </w:rPr>
+        <w:t xml:space="preserve">I expect to gain an understanding of analysing data, twitter networks and know how using my visualisations I could then make future </w:t>
       </w:r>
       <w:proofErr w:type="spellStart"/>
       <w:r>
         <w:rPr>
           <w:rFonts w:ascii="Arial" w:hAnsi="Arial" w:cs="Arial"/>
         </w:rPr>
-        <w:t>NodeXL</w:t>
+        <w:t>decidsions</w:t>
       </w:r>
       <w:proofErr w:type="spellEnd"/>
       <w:r>
         <w:rPr>
           <w:rFonts w:ascii="Arial" w:hAnsi="Arial" w:cs="Arial"/>
         </w:rPr>
-        <w:t xml:space="preserve"> to import tweets with the hash tag #CODWWII. </w:t>
-      </w:r>
-      <w:r>
-        <w:rPr>
-          <w:rFonts w:ascii="Arial" w:hAnsi="Arial" w:cs="Arial"/>
-        </w:rPr>
-        <w:t xml:space="preserve">The hash tag is from a new game that was only recently released on Xbox last month called Call </w:t>
-      </w:r>
-      <w:proofErr w:type="gramStart"/>
-      <w:r>
-        <w:rPr>
-          <w:rFonts w:ascii="Arial" w:hAnsi="Arial" w:cs="Arial"/>
-        </w:rPr>
-        <w:t>Of</w:t>
-      </w:r>
-      <w:proofErr w:type="gramEnd"/>
-      <w:r>
-        <w:rPr>
-          <w:rFonts w:ascii="Arial" w:hAnsi="Arial" w:cs="Arial"/>
-        </w:rPr>
-        <w:t xml:space="preserve"> Duty World War II. I bought the game and after playing it a lot I then went onto twitter to see what other users thought of the game. I used the hash tag #CODWWII and was returned with a massive data set of </w:t>
-      </w:r>
-      <w:r>
-        <w:rPr>
-          <w:rFonts w:ascii="Arial" w:hAnsi="Arial" w:cs="Arial"/>
-        </w:rPr>
-        <w:t>tweets</w:t>
-      </w:r>
-      <w:r>
-        <w:rPr>
-          <w:rFonts w:ascii="Arial" w:hAnsi="Arial" w:cs="Arial"/>
-        </w:rPr>
-        <w:t xml:space="preserve"> on the game. </w:t>
+        <w:t xml:space="preserve"> on the network. I expect to see how this data could be used by the company call of duty and see is there any benefit in analysing twitter data.</w:t>
       </w:r>
     </w:p>
     <w:p>
@@ -983,12 +1082,12 @@
           <w:rFonts w:ascii="Arial" w:hAnsi="Arial" w:cs="Arial"/>
         </w:rPr>
       </w:pPr>
-      <w:bookmarkStart w:id="2" w:name="_Toc499236619"/>
-      <w:r>
-        <w:rPr>
-          <w:rFonts w:ascii="Arial" w:hAnsi="Arial" w:cs="Arial"/>
-        </w:rPr>
-        <w:t>Intentions and Expectations</w:t>
+      <w:bookmarkStart w:id="2" w:name="_Toc499236620"/>
+      <w:r>
+        <w:rPr>
+          <w:rFonts w:ascii="Arial" w:hAnsi="Arial" w:cs="Arial"/>
+        </w:rPr>
+        <w:t>Analysing the Data Set</w:t>
       </w:r>
       <w:bookmarkEnd w:id="2"/>
     </w:p>
@@ -1002,103 +1101,7 @@
         <w:rPr>
           <w:rFonts w:ascii="Arial" w:hAnsi="Arial" w:cs="Arial"/>
         </w:rPr>
-        <w:t xml:space="preserve">My Intentions in this assessment are to gain a better understanding of how to analyse a twitter network, to gain a better skillset using </w:t>
-      </w:r>
-      <w:proofErr w:type="spellStart"/>
-      <w:r>
-        <w:rPr>
-          <w:rFonts w:ascii="Arial" w:hAnsi="Arial" w:cs="Arial"/>
-        </w:rPr>
-        <w:t>NodeXL</w:t>
-      </w:r>
-      <w:proofErr w:type="spellEnd"/>
-      <w:r>
-        <w:rPr>
-          <w:rFonts w:ascii="Arial" w:hAnsi="Arial" w:cs="Arial"/>
-        </w:rPr>
-        <w:t xml:space="preserve"> to analyse a dataset, </w:t>
-      </w:r>
-      <w:r>
-        <w:rPr>
-          <w:rFonts w:ascii="Arial" w:hAnsi="Arial" w:cs="Arial"/>
-        </w:rPr>
-        <w:t xml:space="preserve">also to see how analysing a network can make future decisions. I am a big fan of the game call of duty so I think it will be interesting to see what other people are saying about the new game </w:t>
-      </w:r>
-      <w:proofErr w:type="gramStart"/>
-      <w:r>
-        <w:rPr>
-          <w:rFonts w:ascii="Arial" w:hAnsi="Arial" w:cs="Arial"/>
-        </w:rPr>
-        <w:t>world war</w:t>
-      </w:r>
-      <w:proofErr w:type="gramEnd"/>
-      <w:r>
-        <w:rPr>
-          <w:rFonts w:ascii="Arial" w:hAnsi="Arial" w:cs="Arial"/>
-        </w:rPr>
-        <w:t xml:space="preserve"> II. </w:t>
-      </w:r>
-    </w:p>
-    <w:p>
-      <w:pPr>
-        <w:rPr>
-          <w:rFonts w:ascii="Arial" w:hAnsi="Arial" w:cs="Arial"/>
-        </w:rPr>
-      </w:pPr>
-      <w:r>
-        <w:rPr>
-          <w:rFonts w:ascii="Arial" w:hAnsi="Arial" w:cs="Arial"/>
-        </w:rPr>
-        <w:t xml:space="preserve">I expect to gain an understanding of analysing data, twitter networks and know how using my visualisations I could then make future </w:t>
-      </w:r>
-      <w:proofErr w:type="spellStart"/>
-      <w:r>
-        <w:rPr>
-          <w:rFonts w:ascii="Arial" w:hAnsi="Arial" w:cs="Arial"/>
-        </w:rPr>
-        <w:t>decidsions</w:t>
-      </w:r>
-      <w:proofErr w:type="spellEnd"/>
-      <w:r>
-        <w:rPr>
-          <w:rFonts w:ascii="Arial" w:hAnsi="Arial" w:cs="Arial"/>
-        </w:rPr>
-        <w:t xml:space="preserve"> on the network. I expect to see how this data could be used by the company call of duty and see is there any benefit in analysing twitter data.</w:t>
-      </w:r>
-    </w:p>
-    <w:p>
-      <w:pPr>
-        <w:pStyle w:val="Heading1"/>
-        <w:rPr>
-          <w:rFonts w:ascii="Arial" w:hAnsi="Arial" w:cs="Arial"/>
-        </w:rPr>
-      </w:pPr>
-      <w:bookmarkStart w:id="3" w:name="_Toc499236620"/>
-      <w:r>
-        <w:rPr>
-          <w:rFonts w:ascii="Arial" w:hAnsi="Arial" w:cs="Arial"/>
-        </w:rPr>
-        <w:t>Analysing the Data Set</w:t>
-      </w:r>
-      <w:bookmarkEnd w:id="3"/>
-    </w:p>
-    <w:p>
-      <w:pPr>
-        <w:rPr>
-          <w:rFonts w:ascii="Arial" w:hAnsi="Arial" w:cs="Arial"/>
-        </w:rPr>
-      </w:pPr>
-      <w:r>
-        <w:rPr>
-          <w:rFonts w:ascii="Arial" w:hAnsi="Arial" w:cs="Arial"/>
-        </w:rPr>
-        <w:t>This type of data would fall under gaming data category and this was the type of data I intended to analyse. The network provided had 2054 nodes and 2534 edges.</w:t>
-      </w:r>
-      <w:r>
-        <w:rPr>
-          <w:rFonts w:ascii="Arial" w:hAnsi="Arial" w:cs="Arial"/>
-        </w:rPr>
-        <w:t xml:space="preserve"> </w:t>
+        <w:t xml:space="preserve">This type of data would fall under gaming data category and this was the type of data I intended to analyse. The network provided had 2054 nodes and 2534 edges. </w:t>
       </w:r>
       <w:r>
         <w:rPr>
@@ -1244,13 +1247,7 @@
         <w:rPr>
           <w:rFonts w:ascii="Arial" w:hAnsi="Arial" w:cs="Arial"/>
         </w:rPr>
-        <w:t xml:space="preserve">” </w:t>
-      </w:r>
-      <w:r>
-        <w:rPr>
-          <w:rFonts w:ascii="Arial" w:hAnsi="Arial" w:cs="Arial"/>
-        </w:rPr>
-        <w:t xml:space="preserve">with only 162 followers. </w:t>
+        <w:t xml:space="preserve">” with only 162 followers. </w:t>
       </w:r>
     </w:p>
     <w:p>
@@ -1778,7 +1775,7 @@
           <w:rFonts w:ascii="Arial" w:hAnsi="Arial" w:cs="Arial"/>
         </w:rPr>
       </w:pPr>
-      <w:bookmarkStart w:id="4" w:name="_Toc499236621"/>
+      <w:bookmarkStart w:id="3" w:name="_Toc499236621"/>
       <w:r>
         <w:rPr>
           <w:rFonts w:ascii="Arial" w:hAnsi="Arial" w:cs="Arial"/>
@@ -1786,7 +1783,7 @@
         <w:lastRenderedPageBreak/>
         <w:t>Visualising the data</w:t>
       </w:r>
-      <w:bookmarkEnd w:id="4"/>
+      <w:bookmarkEnd w:id="3"/>
     </w:p>
     <w:p>
       <w:pPr>
@@ -2308,14 +2305,14 @@
           <w:rFonts w:ascii="Arial" w:hAnsi="Arial" w:cs="Arial"/>
         </w:rPr>
       </w:pPr>
-      <w:bookmarkStart w:id="5" w:name="_Toc499236622"/>
+      <w:bookmarkStart w:id="4" w:name="_Toc499236622"/>
       <w:r>
         <w:rPr>
           <w:rFonts w:ascii="Arial" w:hAnsi="Arial" w:cs="Arial"/>
         </w:rPr>
         <w:t>Fine Tuning</w:t>
       </w:r>
-      <w:bookmarkEnd w:id="5"/>
+      <w:bookmarkEnd w:id="4"/>
     </w:p>
     <w:p>
       <w:pPr>
@@ -2391,15 +2388,11 @@
       <w:pPr>
         <w:rPr>
           <w:rFonts w:ascii="Arial" w:hAnsi="Arial" w:cs="Arial"/>
-          <w:sz w:val="24"/>
-          <w:szCs w:val="24"/>
-        </w:rPr>
-      </w:pPr>
-      <w:r>
-        <w:rPr>
-          <w:rFonts w:ascii="Arial" w:hAnsi="Arial" w:cs="Arial"/>
-          <w:sz w:val="24"/>
-          <w:szCs w:val="24"/>
+        </w:rPr>
+      </w:pPr>
+      <w:r>
+        <w:rPr>
+          <w:rFonts w:ascii="Arial" w:hAnsi="Arial" w:cs="Arial"/>
         </w:rPr>
         <w:lastRenderedPageBreak/>
         <w:t>To identify the nodes with the highest In-Degree and the ego in a network I used the vertex name on the top 10 labels in the vertices worksheet, this made it easier to identify the nodes on the graph that are the ego in each network.</w:t>
@@ -2673,16 +2666,26 @@
           <w:noProof/>
           <w:lang w:eastAsia="en-IE"/>
         </w:rPr>
-        <w:t xml:space="preserve">To visualise this data I used the autofill </w:t>
-      </w:r>
+        <w:t xml:space="preserve">To visualise this </w:t>
+      </w:r>
+      <w:bookmarkStart w:id="5" w:name="_GoBack"/>
       <w:r>
         <w:rPr>
           <w:rFonts w:ascii="Arial" w:hAnsi="Arial" w:cs="Arial"/>
           <w:noProof/>
           <w:lang w:eastAsia="en-IE"/>
         </w:rPr>
+        <w:t xml:space="preserve">data I used the autofill </w:t>
+      </w:r>
+      <w:r>
+        <w:rPr>
+          <w:rFonts w:ascii="Arial" w:hAnsi="Arial" w:cs="Arial"/>
+          <w:noProof/>
+          <w:lang w:eastAsia="en-IE"/>
+        </w:rPr>
         <w:t>columns to fill in the graph. I used auto fill for vertex color, shape, size and opacity. This made it a lot easier to identify the nodes with a high betweenness centrality and tha are uniquely connected to other groups. I also used the dynamic filters to filter out data that has a low betweenness centrality making it even clearer identifying the data I wanted to see.</w:t>
       </w:r>
+      <w:bookmarkEnd w:id="5"/>
     </w:p>
     <w:p>
       <w:pPr>
@@ -3286,17 +3289,7 @@
           <w:u w:val="single"/>
         </w:rPr>
         <w:lastRenderedPageBreak/>
-        <w:t xml:space="preserve">Graph presenting nodes with high </w:t>
-      </w:r>
-      <w:r>
-        <w:rPr>
-          <w:rFonts w:ascii="Arial" w:hAnsi="Arial" w:cs="Arial"/>
-          <w:b/>
-          <w:sz w:val="28"/>
-          <w:szCs w:val="28"/>
-          <w:u w:val="single"/>
-        </w:rPr>
-        <w:t>Out-Degree</w:t>
+        <w:t>Graph presenting nodes with high Out-Degree</w:t>
       </w:r>
     </w:p>
     <w:p>
@@ -3795,6 +3788,7 @@
   <w:style w:type="character" w:default="1" w:styleId="DefaultParagraphFont">
     <w:name w:val="Default Paragraph Font"/>
     <w:uiPriority w:val="1"/>
+    <w:semiHidden/>
     <w:unhideWhenUsed/>
   </w:style>
   <w:style w:type="table" w:default="1" w:styleId="TableNormal">
@@ -4168,6 +4162,7 @@
   <w:style w:type="character" w:default="1" w:styleId="DefaultParagraphFont">
     <w:name w:val="Default Paragraph Font"/>
     <w:uiPriority w:val="1"/>
+    <w:semiHidden/>
     <w:unhideWhenUsed/>
   </w:style>
   <w:style w:type="table" w:default="1" w:styleId="TableNormal">
@@ -4424,35 +4419,6 @@
         </w:p>
       </w:docPartBody>
     </w:docPart>
-    <w:docPart>
-      <w:docPartPr>
-        <w:name w:val="BCE913B9F1804D21A0FC3E1A8801EEF7"/>
-        <w:category>
-          <w:name w:val="General"/>
-          <w:gallery w:val="placeholder"/>
-        </w:category>
-        <w:types>
-          <w:type w:val="bbPlcHdr"/>
-        </w:types>
-        <w:behaviors>
-          <w:behavior w:val="content"/>
-        </w:behaviors>
-        <w:guid w:val="{6B21B39B-236A-4354-B13C-540431CD8200}"/>
-      </w:docPartPr>
-      <w:docPartBody>
-        <w:p>
-          <w:pPr>
-            <w:pStyle w:val="BCE913B9F1804D21A0FC3E1A8801EEF7"/>
-          </w:pPr>
-          <w:r>
-            <w:rPr>
-              <w:color w:val="4F81BD" w:themeColor="accent1"/>
-            </w:rPr>
-            <w:t>[Type the author name]</w:t>
-          </w:r>
-        </w:p>
-      </w:docPartBody>
-    </w:docPart>
   </w:docParts>
 </w:glossaryDocument>
 </file>
@@ -4484,8 +4450,9 @@
     <w:panose1 w:val="020B0604030504040204"/>
     <w:charset w:val="00"/>
     <w:family w:val="swiss"/>
+    <w:notTrueType/>
     <w:pitch w:val="variable"/>
-    <w:sig w:usb0="E1002EFF" w:usb1="C000605B" w:usb2="00000029" w:usb3="00000000" w:csb0="000101FF" w:csb1="00000000"/>
+    <w:sig w:usb0="00000003" w:usb1="00000000" w:usb2="00000000" w:usb3="00000000" w:csb0="00000001" w:csb1="00000000"/>
   </w:font>
   <w:font w:name="Arial">
     <w:panose1 w:val="020B0604020202020204"/>
@@ -4512,7 +4479,9 @@
   <w:rsids>
     <w:rsidRoot w:val="001D33C7"/>
     <w:rsid w:val="001D33C7"/>
+    <w:rsid w:val="004F6ECB"/>
     <w:rsid w:val="008F3067"/>
+    <w:rsid w:val="00DF4243"/>
   </w:rsids>
   <m:mathPr>
     <m:mathFont m:val="Cambria Math"/>
@@ -5270,7 +5239,7 @@
 </file>
 
 <file path=customXml/itemProps2.xml><?xml version="1.0" encoding="utf-8"?>
-<ds:datastoreItem xmlns:ds="http://schemas.openxmlformats.org/officeDocument/2006/customXml" ds:itemID="{1FB1912C-3BFC-4CB9-94F9-D80621E273C5}">
+<ds:datastoreItem xmlns:ds="http://schemas.openxmlformats.org/officeDocument/2006/customXml" ds:itemID="{1E6A5D8D-98E3-4E1B-8B80-F4825C4F5625}">
   <ds:schemaRefs>
     <ds:schemaRef ds:uri="http://schemas.openxmlformats.org/officeDocument/2006/bibliography"/>
   </ds:schemaRefs>
